--- a/Component model/docs/Documentation/Doc/Terms of reference.docx
+++ b/Component model/docs/Documentation/Doc/Terms of reference.docx
@@ -9,8 +9,6 @@
           <w:sz w:val="28"/>
         </w:rPr>
       </w:pPr>
-      <w:bookmarkStart w:id="0" w:name="_GoBack"/>
-      <w:bookmarkEnd w:id="0"/>
       <w:r>
         <w:rPr>
           <w:sz w:val="28"/>
@@ -1200,8 +1198,8 @@
           <w:sz w:val="28"/>
         </w:rPr>
       </w:pPr>
-      <w:bookmarkStart w:id="1" w:name="_Toc292379880"/>
-      <w:bookmarkStart w:id="2" w:name="_Toc325035783"/>
+      <w:bookmarkStart w:id="0" w:name="_Toc292379880"/>
+      <w:bookmarkStart w:id="1" w:name="_Toc325035783"/>
       <w:r>
         <w:rPr>
           <w:rFonts w:ascii="Times New Roman" w:hAnsi="Times New Roman" w:cs="Times New Roman"/>
@@ -1210,8 +1208,8 @@
         <w:lastRenderedPageBreak/>
         <w:t>Содержание</w:t>
       </w:r>
+      <w:bookmarkEnd w:id="0"/>
       <w:bookmarkEnd w:id="1"/>
-      <w:bookmarkEnd w:id="2"/>
     </w:p>
     <w:p>
       <w:pPr>
@@ -2735,7 +2733,7 @@
           <w:rFonts w:ascii="Times New Roman" w:hAnsi="Times New Roman" w:cs="Times New Roman"/>
         </w:rPr>
       </w:pPr>
-      <w:bookmarkStart w:id="3" w:name="_Toc325035784"/>
+      <w:bookmarkStart w:id="2" w:name="_Toc325035784"/>
       <w:r>
         <w:rPr>
           <w:rFonts w:ascii="Times New Roman" w:hAnsi="Times New Roman" w:cs="Times New Roman"/>
@@ -2743,7 +2741,7 @@
         <w:lastRenderedPageBreak/>
         <w:t>Введение</w:t>
       </w:r>
-      <w:bookmarkEnd w:id="3"/>
+      <w:bookmarkEnd w:id="2"/>
     </w:p>
     <w:p>
       <w:pPr>
@@ -2989,16 +2987,16 @@
           <w:rFonts w:ascii="Times New Roman" w:hAnsi="Times New Roman" w:cs="Times New Roman"/>
         </w:rPr>
       </w:pPr>
-      <w:bookmarkStart w:id="4" w:name="_Toc199524556"/>
-      <w:bookmarkStart w:id="5" w:name="_Toc325035785"/>
+      <w:bookmarkStart w:id="3" w:name="_Toc199524556"/>
+      <w:bookmarkStart w:id="4" w:name="_Toc325035785"/>
       <w:r>
         <w:rPr>
           <w:rFonts w:ascii="Times New Roman" w:hAnsi="Times New Roman" w:cs="Times New Roman"/>
         </w:rPr>
         <w:t>Основания для разработки</w:t>
       </w:r>
+      <w:bookmarkEnd w:id="3"/>
       <w:bookmarkEnd w:id="4"/>
-      <w:bookmarkEnd w:id="5"/>
     </w:p>
     <w:p>
       <w:pPr>
@@ -3017,14 +3015,14 @@
           <w:rFonts w:ascii="Times New Roman" w:hAnsi="Times New Roman" w:cs="Times New Roman"/>
         </w:rPr>
       </w:pPr>
-      <w:bookmarkStart w:id="6" w:name="_Toc325035786"/>
+      <w:bookmarkStart w:id="5" w:name="_Toc325035786"/>
       <w:r>
         <w:rPr>
           <w:rFonts w:ascii="Times New Roman" w:hAnsi="Times New Roman" w:cs="Times New Roman"/>
         </w:rPr>
         <w:t>Цель разработки</w:t>
       </w:r>
-      <w:bookmarkEnd w:id="6"/>
+      <w:bookmarkEnd w:id="5"/>
     </w:p>
     <w:p>
       <w:pPr>
@@ -3095,14 +3093,14 @@
           <w:rFonts w:ascii="Times New Roman" w:hAnsi="Times New Roman" w:cs="Times New Roman"/>
         </w:rPr>
       </w:pPr>
-      <w:bookmarkStart w:id="7" w:name="_Toc325035787"/>
+      <w:bookmarkStart w:id="6" w:name="_Toc325035787"/>
       <w:r>
         <w:rPr>
           <w:rFonts w:ascii="Times New Roman" w:hAnsi="Times New Roman" w:cs="Times New Roman"/>
         </w:rPr>
         <w:t>Заказчик проекта</w:t>
       </w:r>
-      <w:bookmarkEnd w:id="7"/>
+      <w:bookmarkEnd w:id="6"/>
     </w:p>
     <w:p>
       <w:pPr>
@@ -3141,14 +3139,14 @@
           <w:rFonts w:ascii="Times New Roman" w:hAnsi="Times New Roman" w:cs="Times New Roman"/>
         </w:rPr>
       </w:pPr>
-      <w:bookmarkStart w:id="8" w:name="_Toc325035788"/>
+      <w:bookmarkStart w:id="7" w:name="_Toc325035788"/>
       <w:r>
         <w:rPr>
           <w:rFonts w:ascii="Times New Roman" w:hAnsi="Times New Roman" w:cs="Times New Roman"/>
         </w:rPr>
         <w:t>Назначение разработки</w:t>
       </w:r>
-      <w:bookmarkEnd w:id="8"/>
+      <w:bookmarkEnd w:id="7"/>
     </w:p>
     <w:p>
       <w:pPr>
@@ -3159,7 +3157,7 @@
           <w:rFonts w:ascii="Times New Roman" w:hAnsi="Times New Roman" w:cs="Times New Roman"/>
         </w:rPr>
       </w:pPr>
-      <w:bookmarkStart w:id="9" w:name="_Toc325035789"/>
+      <w:bookmarkStart w:id="8" w:name="_Toc325035789"/>
       <w:r>
         <w:rPr>
           <w:rFonts w:ascii="Times New Roman" w:hAnsi="Times New Roman" w:cs="Times New Roman"/>
@@ -3178,7 +3176,7 @@
         </w:rPr>
         <w:t>Функциональное назначение</w:t>
       </w:r>
-      <w:bookmarkEnd w:id="9"/>
+      <w:bookmarkEnd w:id="8"/>
     </w:p>
     <w:p>
       <w:pPr>
@@ -3272,7 +3270,7 @@
           <w:rFonts w:ascii="Times New Roman" w:hAnsi="Times New Roman" w:cs="Times New Roman"/>
         </w:rPr>
       </w:pPr>
-      <w:bookmarkStart w:id="10" w:name="_Toc325035790"/>
+      <w:bookmarkStart w:id="9" w:name="_Toc325035790"/>
       <w:r>
         <w:rPr>
           <w:rFonts w:ascii="Times New Roman" w:hAnsi="Times New Roman" w:cs="Times New Roman"/>
@@ -3291,7 +3289,7 @@
         </w:rPr>
         <w:t>Эксплуатационное назначение</w:t>
       </w:r>
-      <w:bookmarkEnd w:id="10"/>
+      <w:bookmarkEnd w:id="9"/>
     </w:p>
     <w:p>
       <w:pPr>
@@ -3323,8 +3321,8 @@
           <w:rFonts w:ascii="Times New Roman" w:hAnsi="Times New Roman" w:cs="Times New Roman"/>
         </w:rPr>
       </w:pPr>
-      <w:bookmarkStart w:id="11" w:name="_Toc169150645"/>
-      <w:bookmarkStart w:id="12" w:name="_Toc325035791"/>
+      <w:bookmarkStart w:id="10" w:name="_Toc169150645"/>
+      <w:bookmarkStart w:id="11" w:name="_Toc325035791"/>
       <w:r>
         <w:rPr>
           <w:rFonts w:ascii="Times New Roman" w:hAnsi="Times New Roman" w:cs="Times New Roman"/>
@@ -3332,8 +3330,8 @@
         <w:lastRenderedPageBreak/>
         <w:t>Требования к программе</w:t>
       </w:r>
+      <w:bookmarkEnd w:id="10"/>
       <w:bookmarkEnd w:id="11"/>
-      <w:bookmarkEnd w:id="12"/>
     </w:p>
     <w:p>
       <w:pPr>
@@ -3344,7 +3342,7 @@
           <w:rFonts w:ascii="Times New Roman" w:hAnsi="Times New Roman" w:cs="Times New Roman"/>
         </w:rPr>
       </w:pPr>
-      <w:bookmarkStart w:id="13" w:name="_Toc325035792"/>
+      <w:bookmarkStart w:id="12" w:name="_Toc325035792"/>
       <w:r>
         <w:rPr>
           <w:rFonts w:ascii="Times New Roman" w:hAnsi="Times New Roman" w:cs="Times New Roman"/>
@@ -3363,7 +3361,7 @@
         </w:rPr>
         <w:t>Требования к функциональным характеристикам</w:t>
       </w:r>
-      <w:bookmarkEnd w:id="13"/>
+      <w:bookmarkEnd w:id="12"/>
     </w:p>
     <w:p>
       <w:pPr>
@@ -3865,6 +3863,36 @@
         <w:t>VRML97 (ISO-IEC-14772)</w:t>
       </w:r>
       <w:r>
+        <w:t xml:space="preserve"> </w:t>
+      </w:r>
+      <w:r>
+        <w:t>и</w:t>
+      </w:r>
+      <w:r>
+        <w:t xml:space="preserve"> </w:t>
+      </w:r>
+      <w:r>
+        <w:t xml:space="preserve">не использовать выражения </w:t>
+      </w:r>
+      <w:r>
+        <w:rPr>
+          <w:lang w:val="en-US"/>
+        </w:rPr>
+        <w:t>ROUTE</w:t>
+      </w:r>
+      <w:r>
+        <w:t xml:space="preserve"> </w:t>
+      </w:r>
+      <w:r>
+        <w:t xml:space="preserve">и </w:t>
+      </w:r>
+      <w:r>
+        <w:rPr>
+          <w:lang w:val="en-US"/>
+        </w:rPr>
+        <w:t>PROTO</w:t>
+      </w:r>
+      <w:r>
         <w:t>;</w:t>
       </w:r>
     </w:p>
@@ -3903,6 +3931,27 @@
       </w:r>
       <w:r>
         <w:t>X3D (ISO-IEC-19776)</w:t>
+      </w:r>
+      <w:r>
+        <w:t xml:space="preserve"> и не использовать выражения </w:t>
+      </w:r>
+      <w:r>
+        <w:rPr>
+          <w:lang w:val="en-US"/>
+        </w:rPr>
+        <w:t>ROUTE</w:t>
+      </w:r>
+      <w:r>
+        <w:t xml:space="preserve"> </w:t>
+      </w:r>
+      <w:r>
+        <w:t xml:space="preserve">и </w:t>
+      </w:r>
+      <w:r>
+        <w:rPr>
+          <w:lang w:val="en-US"/>
+        </w:rPr>
+        <w:t>PROTO</w:t>
       </w:r>
       <w:r>
         <w:t>.</w:t>
@@ -4011,16 +4060,16 @@
           <w:rFonts w:ascii="Times New Roman" w:hAnsi="Times New Roman" w:cs="Times New Roman"/>
         </w:rPr>
       </w:pPr>
-      <w:bookmarkStart w:id="14" w:name="_Toc169150647"/>
-      <w:bookmarkStart w:id="15" w:name="_Toc325035793"/>
+      <w:bookmarkStart w:id="13" w:name="_Toc169150647"/>
+      <w:bookmarkStart w:id="14" w:name="_Toc325035793"/>
       <w:r>
         <w:rPr>
           <w:rFonts w:ascii="Times New Roman" w:hAnsi="Times New Roman" w:cs="Times New Roman"/>
         </w:rPr>
         <w:t>4.2. Требования к надежности</w:t>
       </w:r>
+      <w:bookmarkEnd w:id="13"/>
       <w:bookmarkEnd w:id="14"/>
-      <w:bookmarkEnd w:id="15"/>
     </w:p>
     <w:p>
       <w:pPr>
@@ -4113,16 +4162,16 @@
           <w:rFonts w:ascii="Times New Roman" w:hAnsi="Times New Roman" w:cs="Times New Roman"/>
         </w:rPr>
       </w:pPr>
-      <w:bookmarkStart w:id="16" w:name="_Toc169150648"/>
-      <w:bookmarkStart w:id="17" w:name="_Toc325035794"/>
+      <w:bookmarkStart w:id="15" w:name="_Toc169150648"/>
+      <w:bookmarkStart w:id="16" w:name="_Toc325035794"/>
       <w:r>
         <w:rPr>
           <w:rFonts w:ascii="Times New Roman" w:hAnsi="Times New Roman" w:cs="Times New Roman"/>
         </w:rPr>
         <w:t>4.3. Условия эксплуатации</w:t>
       </w:r>
+      <w:bookmarkEnd w:id="15"/>
       <w:bookmarkEnd w:id="16"/>
-      <w:bookmarkEnd w:id="17"/>
     </w:p>
     <w:p>
       <w:pPr>
@@ -4159,7 +4208,7 @@
           <w:rFonts w:ascii="Times New Roman" w:hAnsi="Times New Roman" w:cs="Times New Roman"/>
         </w:rPr>
       </w:pPr>
-      <w:bookmarkStart w:id="18" w:name="_Toc325035795"/>
+      <w:bookmarkStart w:id="17" w:name="_Toc325035795"/>
       <w:r>
         <w:rPr>
           <w:rFonts w:ascii="Times New Roman" w:hAnsi="Times New Roman" w:cs="Times New Roman"/>
@@ -4179,7 +4228,7 @@
         </w:rPr>
         <w:t>Требования к информационной и программной совместимости</w:t>
       </w:r>
-      <w:bookmarkEnd w:id="18"/>
+      <w:bookmarkEnd w:id="17"/>
     </w:p>
     <w:p>
       <w:pPr>
@@ -4400,7 +4449,7 @@
           <w:rFonts w:ascii="Times New Roman" w:hAnsi="Times New Roman" w:cs="Times New Roman"/>
         </w:rPr>
       </w:pPr>
-      <w:bookmarkStart w:id="19" w:name="_Toc325035796"/>
+      <w:bookmarkStart w:id="18" w:name="_Toc325035796"/>
       <w:r>
         <w:rPr>
           <w:rFonts w:ascii="Times New Roman" w:hAnsi="Times New Roman" w:cs="Times New Roman"/>
@@ -4431,7 +4480,7 @@
         </w:rPr>
         <w:t>Требования к составу и параметрам технических средств</w:t>
       </w:r>
-      <w:bookmarkEnd w:id="19"/>
+      <w:bookmarkEnd w:id="18"/>
     </w:p>
     <w:p>
       <w:pPr>
@@ -4685,15 +4734,15 @@
           <w:rFonts w:ascii="Times New Roman" w:hAnsi="Times New Roman" w:cs="Times New Roman"/>
         </w:rPr>
       </w:pPr>
-      <w:bookmarkStart w:id="20" w:name="_Toc325035797"/>
-      <w:bookmarkStart w:id="21" w:name="_Toc169150651"/>
+      <w:bookmarkStart w:id="19" w:name="_Toc325035797"/>
+      <w:bookmarkStart w:id="20" w:name="_Toc169150651"/>
       <w:r>
         <w:rPr>
           <w:rFonts w:ascii="Times New Roman" w:hAnsi="Times New Roman" w:cs="Times New Roman"/>
         </w:rPr>
         <w:t>Требования к программной документации</w:t>
       </w:r>
-      <w:bookmarkEnd w:id="20"/>
+      <w:bookmarkEnd w:id="19"/>
     </w:p>
     <w:p>
       <w:pPr>
@@ -4840,15 +4889,15 @@
           <w:rFonts w:ascii="Times New Roman" w:hAnsi="Times New Roman" w:cs="Times New Roman"/>
         </w:rPr>
       </w:pPr>
-      <w:bookmarkStart w:id="22" w:name="_Toc325035798"/>
+      <w:bookmarkStart w:id="21" w:name="_Toc325035798"/>
+      <w:bookmarkEnd w:id="20"/>
+      <w:r>
+        <w:rPr>
+          <w:rFonts w:ascii="Times New Roman" w:hAnsi="Times New Roman" w:cs="Times New Roman"/>
+        </w:rPr>
+        <w:t>Стадии и этапы разработки</w:t>
+      </w:r>
       <w:bookmarkEnd w:id="21"/>
-      <w:r>
-        <w:rPr>
-          <w:rFonts w:ascii="Times New Roman" w:hAnsi="Times New Roman" w:cs="Times New Roman"/>
-        </w:rPr>
-        <w:t>Стадии и этапы разработки</w:t>
-      </w:r>
-      <w:bookmarkEnd w:id="22"/>
     </w:p>
     <w:p>
       <w:pPr>
@@ -5446,7 +5495,7 @@
       <w:r>
         <w:t xml:space="preserve"> </w:t>
       </w:r>
-      <w:bookmarkStart w:id="23" w:name="_Toc169150652"/>
+      <w:bookmarkStart w:id="22" w:name="_Toc169150652"/>
       <w:r>
         <w:t xml:space="preserve">веб-сервиса для хостинга открытых проектов </w:t>
       </w:r>
@@ -5512,15 +5561,15 @@
           <w:rFonts w:ascii="Times New Roman" w:hAnsi="Times New Roman" w:cs="Times New Roman"/>
         </w:rPr>
       </w:pPr>
-      <w:bookmarkStart w:id="24" w:name="_Toc325035799"/>
+      <w:bookmarkStart w:id="23" w:name="_Toc325035799"/>
       <w:r>
         <w:rPr>
           <w:rFonts w:ascii="Times New Roman" w:hAnsi="Times New Roman" w:cs="Times New Roman"/>
         </w:rPr>
         <w:t>Технико-экономические показатели</w:t>
       </w:r>
+      <w:bookmarkEnd w:id="22"/>
       <w:bookmarkEnd w:id="23"/>
-      <w:bookmarkEnd w:id="24"/>
     </w:p>
     <w:p>
       <w:pPr>
@@ -5649,6 +5698,59 @@
       <w:proofErr w:type="spellEnd"/>
       <w:r>
         <w:t xml:space="preserve"> позволяет выполнять как эту, так и обратную к ней конвертацию.</w:t>
+      </w:r>
+    </w:p>
+    <w:p>
+      <w:pPr>
+        <w:ind w:firstLine="720"/>
+        <w:jc w:val="both"/>
+      </w:pPr>
+      <w:r>
+        <w:t xml:space="preserve">Представленная в продукте компонентная модель с использованием </w:t>
+      </w:r>
+      <w:r>
+        <w:rPr>
+          <w:lang w:val="en-US"/>
+        </w:rPr>
+        <w:t>VRML</w:t>
+      </w:r>
+      <w:r>
+        <w:t xml:space="preserve"> </w:t>
+      </w:r>
+      <w:r>
+        <w:t xml:space="preserve">и </w:t>
+      </w:r>
+      <w:r>
+        <w:rPr>
+          <w:lang w:val="en-US"/>
+        </w:rPr>
+        <w:t>X</w:t>
+      </w:r>
+      <w:r>
+        <w:t>3</w:t>
+      </w:r>
+      <w:r>
+        <w:rPr>
+          <w:lang w:val="en-US"/>
+        </w:rPr>
+        <w:t>D</w:t>
+      </w:r>
+      <w:r>
+        <w:t xml:space="preserve"> </w:t>
+      </w:r>
+      <w:r>
+        <w:t xml:space="preserve"> в качестве языков ее декларативного описания может быть расширена программистом и использована им не только для представления сцен трехмерной графики, но и для </w:t>
+      </w:r>
+      <w:r>
+        <w:t>моделирован</w:t>
+      </w:r>
+      <w:bookmarkStart w:id="24" w:name="_GoBack"/>
+      <w:bookmarkEnd w:id="24"/>
+      <w:r>
+        <w:t xml:space="preserve">ия им </w:t>
+      </w:r>
+      <w:r>
+        <w:t>многих других сущностей, требующих наличия составных типов.</w:t>
       </w:r>
     </w:p>
     <w:p>
@@ -8429,7 +8531,7 @@
 </file>
 
 <file path=customXml/itemProps1.xml><?xml version="1.0" encoding="utf-8"?>
-<ds:datastoreItem xmlns:ds="http://schemas.openxmlformats.org/officeDocument/2006/customXml" ds:itemID="{F679C100-E135-4E91-A11D-12134B54A938}">
+<ds:datastoreItem xmlns:ds="http://schemas.openxmlformats.org/officeDocument/2006/customXml" ds:itemID="{7246D83A-A790-4F0B-9B12-5203F58553B1}">
   <ds:schemaRefs>
     <ds:schemaRef ds:uri="http://schemas.openxmlformats.org/officeDocument/2006/bibliography"/>
   </ds:schemaRefs>
